--- a/04-11-2021/Requisiti e Casi d'uso.docx
+++ b/04-11-2021/Requisiti e Casi d'uso.docx
@@ -24862,10 +24862,10 @@
           <w:szCs w:val="24"/>
         </w:rPr>
         <w:drawing>
-          <wp:inline distT="0" distB="0" distL="0" distR="0" wp14:anchorId="20CCC085" wp14:editId="6BB84DDD">
-            <wp:extent cx="6109970" cy="3723005"/>
-            <wp:effectExtent l="0" t="0" r="5080" b="0"/>
-            <wp:docPr id="10" name="Immagine 10"/>
+          <wp:inline distT="0" distB="0" distL="0" distR="0" wp14:anchorId="1B6BB41E" wp14:editId="767F051A">
+            <wp:extent cx="6115685" cy="3774440"/>
+            <wp:effectExtent l="0" t="0" r="0" b="0"/>
+            <wp:docPr id="15" name="Immagine 15"/>
             <wp:cNvGraphicFramePr>
               <a:graphicFrameLocks xmlns:a="http://schemas.openxmlformats.org/drawingml/2006/main" noChangeAspect="1"/>
             </wp:cNvGraphicFramePr>
@@ -24894,7 +24894,7 @@
                   <pic:spPr bwMode="auto">
                     <a:xfrm>
                       <a:off x="0" y="0"/>
-                      <a:ext cx="6109970" cy="3723005"/>
+                      <a:ext cx="6115685" cy="3774440"/>
                     </a:xfrm>
                     <a:prstGeom prst="rect">
                       <a:avLst/>
@@ -24910,15 +24910,6 @@
           </wp:inline>
         </w:drawing>
       </w:r>
-      <w:r>
-        <w:rPr>
-          <w:b/>
-          <w:bCs/>
-          <w:sz w:val="24"/>
-          <w:szCs w:val="24"/>
-        </w:rPr>
-        <w:tab/>
-      </w:r>
     </w:p>
     <w:p>
       <w:pPr>
@@ -24971,10 +24962,10 @@
           <w:szCs w:val="24"/>
         </w:rPr>
         <w:drawing>
-          <wp:inline distT="0" distB="0" distL="0" distR="0" wp14:anchorId="0106B9E0" wp14:editId="216D177E">
-            <wp:extent cx="6115685" cy="3212465"/>
-            <wp:effectExtent l="0" t="0" r="0" b="6985"/>
-            <wp:docPr id="12" name="Immagine 12"/>
+          <wp:inline distT="0" distB="0" distL="0" distR="0" wp14:anchorId="3C2BAFD3" wp14:editId="37C79784">
+            <wp:extent cx="6115685" cy="3284220"/>
+            <wp:effectExtent l="0" t="0" r="0" b="0"/>
+            <wp:docPr id="16" name="Immagine 16"/>
             <wp:cNvGraphicFramePr>
               <a:graphicFrameLocks xmlns:a="http://schemas.openxmlformats.org/drawingml/2006/main" noChangeAspect="1"/>
             </wp:cNvGraphicFramePr>
@@ -25003,7 +24994,7 @@
                   <pic:spPr bwMode="auto">
                     <a:xfrm>
                       <a:off x="0" y="0"/>
-                      <a:ext cx="6115685" cy="3212465"/>
+                      <a:ext cx="6115685" cy="3284220"/>
                     </a:xfrm>
                     <a:prstGeom prst="rect">
                       <a:avLst/>
@@ -25033,6 +25024,17 @@
     </w:p>
     <w:p>
       <w:pPr>
+        <w:jc w:val="both"/>
+        <w:rPr>
+          <w:b/>
+          <w:bCs/>
+          <w:sz w:val="24"/>
+          <w:szCs w:val="24"/>
+        </w:rPr>
+      </w:pPr>
+    </w:p>
+    <w:p>
+      <w:pPr>
         <w:ind w:left="708"/>
         <w:jc w:val="both"/>
         <w:rPr>
@@ -25049,7 +25051,6 @@
           <w:sz w:val="24"/>
           <w:szCs w:val="24"/>
         </w:rPr>
-        <w:lastRenderedPageBreak/>
         <w:t>7.3 Modifica password</w:t>
       </w:r>
     </w:p>
@@ -25072,10 +25073,10 @@
           <w:szCs w:val="24"/>
         </w:rPr>
         <w:drawing>
-          <wp:inline distT="0" distB="0" distL="0" distR="0" wp14:anchorId="422DAA1A" wp14:editId="580327CD">
-            <wp:extent cx="6115685" cy="3752850"/>
+          <wp:inline distT="0" distB="0" distL="0" distR="0" wp14:anchorId="20DA897D" wp14:editId="70F82181">
+            <wp:extent cx="6122670" cy="3818255"/>
             <wp:effectExtent l="0" t="0" r="0" b="0"/>
-            <wp:docPr id="13" name="Immagine 13"/>
+            <wp:docPr id="17" name="Immagine 17"/>
             <wp:cNvGraphicFramePr>
               <a:graphicFrameLocks xmlns:a="http://schemas.openxmlformats.org/drawingml/2006/main" noChangeAspect="1"/>
             </wp:cNvGraphicFramePr>
@@ -25104,7 +25105,7 @@
                   <pic:spPr bwMode="auto">
                     <a:xfrm>
                       <a:off x="0" y="0"/>
-                      <a:ext cx="6115685" cy="3752850"/>
+                      <a:ext cx="6122670" cy="3818255"/>
                     </a:xfrm>
                     <a:prstGeom prst="rect">
                       <a:avLst/>
@@ -25121,8 +25122,162 @@
         </w:drawing>
       </w:r>
     </w:p>
+    <w:p>
+      <w:pPr>
+        <w:ind w:left="708"/>
+        <w:jc w:val="both"/>
+        <w:rPr>
+          <w:b/>
+          <w:bCs/>
+          <w:sz w:val="24"/>
+          <w:szCs w:val="24"/>
+        </w:rPr>
+      </w:pPr>
+    </w:p>
+    <w:p>
+      <w:pPr>
+        <w:ind w:left="708"/>
+        <w:jc w:val="both"/>
+        <w:rPr>
+          <w:b/>
+          <w:bCs/>
+          <w:sz w:val="24"/>
+          <w:szCs w:val="24"/>
+        </w:rPr>
+      </w:pPr>
+      <w:r>
+        <w:rPr>
+          <w:b/>
+          <w:bCs/>
+          <w:noProof/>
+          <w:sz w:val="24"/>
+          <w:szCs w:val="24"/>
+        </w:rPr>
+        <w:drawing>
+          <wp:anchor distT="0" distB="0" distL="114300" distR="114300" simplePos="0" relativeHeight="251680768" behindDoc="0" locked="0" layoutInCell="1" allowOverlap="1" wp14:anchorId="454A0CB3" wp14:editId="46EAFDB2">
+            <wp:simplePos x="0" y="0"/>
+            <wp:positionH relativeFrom="margin">
+              <wp:align>left</wp:align>
+            </wp:positionH>
+            <wp:positionV relativeFrom="paragraph">
+              <wp:posOffset>275895</wp:posOffset>
+            </wp:positionV>
+            <wp:extent cx="6145623" cy="3877056"/>
+            <wp:effectExtent l="0" t="0" r="7620" b="9525"/>
+            <wp:wrapTopAndBottom/>
+            <wp:docPr id="20" name="Immagine 20"/>
+            <wp:cNvGraphicFramePr>
+              <a:graphicFrameLocks xmlns:a="http://schemas.openxmlformats.org/drawingml/2006/main" noChangeAspect="1"/>
+            </wp:cNvGraphicFramePr>
+            <a:graphic xmlns:a="http://schemas.openxmlformats.org/drawingml/2006/main">
+              <a:graphicData uri="http://schemas.openxmlformats.org/drawingml/2006/picture">
+                <pic:pic xmlns:pic="http://schemas.openxmlformats.org/drawingml/2006/picture">
+                  <pic:nvPicPr>
+                    <pic:cNvPr id="0" name="Picture 6"/>
+                    <pic:cNvPicPr>
+                      <a:picLocks noChangeAspect="1" noChangeArrowheads="1"/>
+                    </pic:cNvPicPr>
+                  </pic:nvPicPr>
+                  <pic:blipFill>
+                    <a:blip r:embed="rId26">
+                      <a:extLst>
+                        <a:ext uri="{28A0092B-C50C-407E-A947-70E740481C1C}">
+                          <a14:useLocalDpi xmlns:a14="http://schemas.microsoft.com/office/drawing/2010/main" val="0"/>
+                        </a:ext>
+                      </a:extLst>
+                    </a:blip>
+                    <a:srcRect/>
+                    <a:stretch>
+                      <a:fillRect/>
+                    </a:stretch>
+                  </pic:blipFill>
+                  <pic:spPr bwMode="auto">
+                    <a:xfrm>
+                      <a:off x="0" y="0"/>
+                      <a:ext cx="6145623" cy="3877056"/>
+                    </a:xfrm>
+                    <a:prstGeom prst="rect">
+                      <a:avLst/>
+                    </a:prstGeom>
+                    <a:noFill/>
+                    <a:ln>
+                      <a:noFill/>
+                    </a:ln>
+                  </pic:spPr>
+                </pic:pic>
+              </a:graphicData>
+            </a:graphic>
+            <wp14:sizeRelH relativeFrom="margin">
+              <wp14:pctWidth>0</wp14:pctWidth>
+            </wp14:sizeRelH>
+            <wp14:sizeRelV relativeFrom="margin">
+              <wp14:pctHeight>0</wp14:pctHeight>
+            </wp14:sizeRelV>
+          </wp:anchor>
+        </w:drawing>
+      </w:r>
+      <w:r>
+        <w:rPr>
+          <w:b/>
+          <w:bCs/>
+          <w:sz w:val="24"/>
+          <w:szCs w:val="24"/>
+        </w:rPr>
+        <w:t>7.</w:t>
+      </w:r>
+      <w:r>
+        <w:rPr>
+          <w:b/>
+          <w:bCs/>
+          <w:sz w:val="24"/>
+          <w:szCs w:val="24"/>
+        </w:rPr>
+        <w:t>4</w:t>
+      </w:r>
+      <w:r>
+        <w:rPr>
+          <w:b/>
+          <w:bCs/>
+          <w:sz w:val="24"/>
+          <w:szCs w:val="24"/>
+        </w:rPr>
+        <w:t xml:space="preserve"> Modifica </w:t>
+      </w:r>
+      <w:r>
+        <w:rPr>
+          <w:b/>
+          <w:bCs/>
+          <w:sz w:val="24"/>
+          <w:szCs w:val="24"/>
+        </w:rPr>
+        <w:t>e-mail</w:t>
+      </w:r>
+    </w:p>
+    <w:p>
+      <w:pPr>
+        <w:ind w:left="708"/>
+        <w:jc w:val="both"/>
+        <w:rPr>
+          <w:b/>
+          <w:bCs/>
+          <w:sz w:val="24"/>
+          <w:szCs w:val="24"/>
+        </w:rPr>
+      </w:pPr>
+    </w:p>
+    <w:p>
+      <w:pPr>
+        <w:jc w:val="both"/>
+        <w:rPr>
+          <w:b/>
+          <w:bCs/>
+          <w:sz w:val="24"/>
+          <w:szCs w:val="24"/>
+        </w:rPr>
+      </w:pPr>
+    </w:p>
     <w:sectPr>
-      <w:footerReference w:type="default" r:id="rId26"/>
+      <w:footerReference w:type="default" r:id="rId27"/>
       <w:type w:val="continuous"/>
       <w:pgSz w:w="11906" w:h="16838"/>
       <w:pgMar w:top="1417" w:right="1134" w:bottom="1134" w:left="1134" w:header="708" w:footer="708" w:gutter="0"/>
@@ -29148,7 +29303,7 @@
   <w:style w:type="paragraph" w:default="1" w:styleId="Normale">
     <w:name w:val="Normal"/>
     <w:qFormat/>
-    <w:rsid w:val="000E4C22"/>
+    <w:rsid w:val="00EA5AFC"/>
   </w:style>
   <w:style w:type="paragraph" w:styleId="Titolo1">
     <w:name w:val="heading 1"/>
